--- a/application_template.docx
+++ b/application_template.docx
@@ -1,91 +1,50 @@
 
 <file path=word/document.xml><?xml version="1.0" encoding="utf-8"?>
-<w:document xmlns:wpc="http://schemas.microsoft.com/office/word/2010/wordprocessingCanvas" xmlns:cx="http://schemas.microsoft.com/office/drawing/2014/chartex" xmlns:cx1="http://schemas.microsoft.com/office/drawing/2015/9/8/chartex" xmlns:cx2="http://schemas.microsoft.com/office/drawing/2015/10/21/chartex" xmlns:cx3="http://schemas.microsoft.com/office/drawing/2016/5/9/chartex" xmlns:cx4="http://schemas.microsoft.com/office/drawing/2016/5/10/chartex" xmlns:cx5="http://schemas.microsoft.com/office/drawing/2016/5/11/chartex" xmlns:cx6="http://schemas.microsoft.com/office/drawing/2016/5/12/chartex" xmlns:cx7="http://schemas.microsoft.com/office/drawing/2016/5/13/chartex" xmlns:cx8="http://schemas.microsoft.com/office/drawing/2016/5/14/chartex" xmlns:mc="http://schemas.openxmlformats.org/markup-compatibility/2006" xmlns:aink="http://schemas.microsoft.com/office/drawing/2016/ink" xmlns:am3d="http://schemas.microsoft.com/office/drawing/2017/model3d" xmlns:o="urn:schemas-microsoft-com:office:office" xmlns:r="http://schemas.openxmlformats.org/officeDocument/2006/relationships" xmlns:m="http://schemas.openxmlformats.org/officeDocument/2006/math" xmlns:v="urn:schemas-microsoft-com:vml" xmlns:wp14="http://schemas.microsoft.com/office/word/2010/wordprocessingDrawing" xmlns:wp="http://schemas.openxmlformats.org/drawingml/2006/wordprocessingDrawing" xmlns:w10="urn:schemas-microsoft-com:office:word" xmlns:w="http://schemas.openxmlformats.org/wordprocessingml/2006/main" xmlns:w14="http://schemas.microsoft.com/office/word/2010/wordml" xmlns:w15="http://schemas.microsoft.com/office/word/2012/wordml" xmlns:w16cex="http://schemas.microsoft.com/office/word/2018/wordml/cex" xmlns:w16cid="http://schemas.microsoft.com/office/word/2016/wordml/cid" xmlns:w16="http://schemas.microsoft.com/office/word/2018/wordml" xmlns:w16se="http://schemas.microsoft.com/office/word/2015/wordml/symex" xmlns:wpg="http://schemas.microsoft.com/office/word/2010/wordprocessingGroup" xmlns:wpi="http://schemas.microsoft.com/office/word/2010/wordprocessingInk" xmlns:wne="http://schemas.microsoft.com/office/word/2006/wordml" xmlns:wps="http://schemas.microsoft.com/office/word/2010/wordprocessingShape" mc:Ignorable="w14 w15 w16se w16cid w16 w16cex wp14">
+<w:document xmlns:wpc="http://schemas.microsoft.com/office/word/2010/wordprocessingCanvas" xmlns:cx="http://schemas.microsoft.com/office/drawing/2014/chartex" xmlns:cx1="http://schemas.microsoft.com/office/drawing/2015/9/8/chartex" xmlns:cx2="http://schemas.microsoft.com/office/drawing/2015/10/21/chartex" xmlns:cx3="http://schemas.microsoft.com/office/drawing/2016/5/9/chartex" xmlns:cx4="http://schemas.microsoft.com/office/drawing/2016/5/10/chartex" xmlns:cx5="http://schemas.microsoft.com/office/drawing/2016/5/11/chartex" xmlns:cx6="http://schemas.microsoft.com/office/drawing/2016/5/12/chartex" xmlns:cx7="http://schemas.microsoft.com/office/drawing/2016/5/13/chartex" xmlns:cx8="http://schemas.microsoft.com/office/drawing/2016/5/14/chartex" xmlns:mc="http://schemas.openxmlformats.org/markup-compatibility/2006" xmlns:aink="http://schemas.microsoft.com/office/drawing/2016/ink" xmlns:am3d="http://schemas.microsoft.com/office/drawing/2017/model3d" xmlns:o="urn:schemas-microsoft-com:office:office" xmlns:r="http://schemas.openxmlformats.org/officeDocument/2006/relationships" xmlns:m="http://schemas.openxmlformats.org/officeDocument/2006/math" xmlns:v="urn:schemas-microsoft-com:vml" xmlns:wp14="http://schemas.microsoft.com/office/word/2010/wordprocessingDrawing" xmlns:wp="http://schemas.openxmlformats.org/drawingml/2006/wordprocessingDrawing" xmlns:w10="urn:schemas-microsoft-com:office:word" xmlns:w="http://schemas.openxmlformats.org/wordprocessingml/2006/main" xmlns:w14="http://schemas.microsoft.com/office/word/2010/wordml" xmlns:w15="http://schemas.microsoft.com/office/word/2012/wordml" xmlns:w16cex="http://schemas.microsoft.com/office/word/2018/wordml/cex" xmlns:w16cid="http://schemas.microsoft.com/office/word/2016/wordml/cid" xmlns:w16="http://schemas.microsoft.com/office/word/2018/wordml" xmlns:w16sdtdh="http://schemas.microsoft.com/office/word/2020/wordml/sdtdatahash" xmlns:w16se="http://schemas.microsoft.com/office/word/2015/wordml/symex" xmlns:wpg="http://schemas.microsoft.com/office/word/2010/wordprocessingGroup" xmlns:wpi="http://schemas.microsoft.com/office/word/2010/wordprocessingInk" xmlns:wne="http://schemas.microsoft.com/office/word/2006/wordml" xmlns:wps="http://schemas.microsoft.com/office/word/2010/wordprocessingShape" mc:Ignorable="w14 w15 w16se w16cid w16 w16cex w16sdtdh wp14">
   <w:body>
     <w:p>
       <w:pPr>
-        <w:pStyle w:val="Heading2"/>
-        <w:rPr>
-          <w:b/>
-          <w:color w:val="4472C4" w:themeColor="accent1"/>
-        </w:rPr>
+        <w:pStyle w:val="Heading1"/>
       </w:pPr>
       <w:r>
-        <w:rPr>
-          <w:b/>
-          <w:color w:val="4472C4" w:themeColor="accent1"/>
-        </w:rPr>
         <w:fldChar w:fldCharType="begin"/>
       </w:r>
       <w:r>
-        <w:rPr>
-          <w:b/>
-          <w:color w:val="4472C4" w:themeColor="accent1"/>
-        </w:rPr>
-        <w:instrText xml:space="preserve"> MERGEFIELD Q1 </w:instrText>
-      </w:r>
-      <w:r>
-        <w:rPr>
-          <w:b/>
-          <w:color w:val="4472C4" w:themeColor="accent1"/>
-        </w:rPr>
+        <w:instrText xml:space="preserve"> MERGEFIELD Q2_1 </w:instrText>
+      </w:r>
+      <w:r>
         <w:fldChar w:fldCharType="separate"/>
       </w:r>
       <w:r>
         <w:rPr>
-          <w:b/>
-          <w:noProof/>
-          <w:color w:val="4472C4" w:themeColor="accent1"/>
-        </w:rPr>
-        <w:t>«Q1»</w:t>
-      </w:r>
-      <w:r>
-        <w:rPr>
-          <w:b/>
-          <w:color w:val="4472C4" w:themeColor="accent1"/>
-        </w:rPr>
+          <w:noProof/>
+        </w:rPr>
+        <w:t>«Q2_1»</w:t>
+      </w:r>
+      <w:r>
         <w:fldChar w:fldCharType="end"/>
       </w:r>
       <w:r>
-        <w:rPr>
-          <w:b/>
-          <w:color w:val="4472C4" w:themeColor="accent1"/>
-        </w:rPr>
         <w:t xml:space="preserve"> </w:t>
       </w:r>
       <w:r>
-        <w:rPr>
-          <w:b/>
-          <w:color w:val="4472C4" w:themeColor="accent1"/>
-        </w:rPr>
         <w:fldChar w:fldCharType="begin"/>
       </w:r>
       <w:r>
-        <w:rPr>
-          <w:b/>
-          <w:color w:val="4472C4" w:themeColor="accent1"/>
-        </w:rPr>
-        <w:instrText xml:space="preserve"> MERGEFIELD Q2 </w:instrText>
-      </w:r>
-      <w:r>
-        <w:rPr>
-          <w:b/>
-          <w:color w:val="4472C4" w:themeColor="accent1"/>
-        </w:rPr>
+        <w:instrText xml:space="preserve"> MERGEFIELD Q2_2 </w:instrText>
+      </w:r>
+      <w:r>
         <w:fldChar w:fldCharType="separate"/>
       </w:r>
       <w:r>
         <w:rPr>
-          <w:b/>
-          <w:noProof/>
-          <w:color w:val="4472C4" w:themeColor="accent1"/>
-        </w:rPr>
-        <w:t>«Q2»</w:t>
-      </w:r>
-      <w:r>
-        <w:rPr>
-          <w:b/>
-          <w:color w:val="4472C4" w:themeColor="accent1"/>
+          <w:noProof/>
+        </w:rPr>
+        <w:t>«Q2_2»</w:t>
+      </w:r>
+      <w:r>
+        <w:rPr>
+          <w:noProof/>
         </w:rPr>
         <w:fldChar w:fldCharType="end"/>
       </w:r>
@@ -128,14 +87,27 @@
             <w:tcW w:w="4315" w:type="dxa"/>
           </w:tcPr>
           <w:p>
-            <w:fldSimple w:instr=" MERGEFIELD Q22 ">
-              <w:r>
-                <w:rPr>
-                  <w:noProof/>
-                </w:rPr>
-                <w:t>«Q22»</w:t>
-              </w:r>
-            </w:fldSimple>
+            <w:r>
+              <w:fldChar w:fldCharType="begin"/>
+            </w:r>
+            <w:r>
+              <w:instrText xml:space="preserve"> MERGEFIELD Q16 </w:instrText>
+            </w:r>
+            <w:r>
+              <w:fldChar w:fldCharType="separate"/>
+            </w:r>
+            <w:r>
+              <w:rPr>
+                <w:noProof/>
+              </w:rPr>
+              <w:t>«Q16»</w:t>
+            </w:r>
+            <w:r>
+              <w:rPr>
+                <w:noProof/>
+              </w:rPr>
+              <w:fldChar w:fldCharType="end"/>
+            </w:r>
           </w:p>
         </w:tc>
       </w:tr>
@@ -170,7 +142,7 @@
               <w:fldChar w:fldCharType="begin"/>
             </w:r>
             <w:r>
-              <w:instrText xml:space="preserve"> MERGEFIELD Q6 </w:instrText>
+              <w:instrText xml:space="preserve"> MERGEFIELD Q7_1 </w:instrText>
             </w:r>
             <w:r>
               <w:fldChar w:fldCharType="separate"/>
@@ -179,7 +151,7 @@
               <w:rPr>
                 <w:noProof/>
               </w:rPr>
-              <w:t>«Q6»</w:t>
+              <w:t>«Q7_1»</w:t>
             </w:r>
             <w:r>
               <w:rPr>
@@ -187,20 +159,13 @@
               </w:rPr>
               <w:fldChar w:fldCharType="end"/>
             </w:r>
-            <w:r>
-              <w:t>,</w:t>
-            </w:r>
-            <w:r>
-              <w:t xml:space="preserve"> </w:t>
-            </w:r>
-            <w:r>
-              <w:t xml:space="preserve"> </w:t>
-            </w:r>
+          </w:p>
+          <w:p>
             <w:r>
               <w:fldChar w:fldCharType="begin"/>
             </w:r>
             <w:r>
-              <w:instrText xml:space="preserve"> MERGEFIELD Q7 </w:instrText>
+              <w:instrText xml:space="preserve"> MERGEFIELD Q7_2 </w:instrText>
             </w:r>
             <w:r>
               <w:fldChar w:fldCharType="separate"/>
@@ -209,7 +174,31 @@
               <w:rPr>
                 <w:noProof/>
               </w:rPr>
-              <w:t>«Q7»</w:t>
+              <w:t>«Q7_2»</w:t>
+            </w:r>
+            <w:r>
+              <w:rPr>
+                <w:noProof/>
+              </w:rPr>
+              <w:fldChar w:fldCharType="end"/>
+            </w:r>
+            <w:r>
+              <w:t xml:space="preserve">, </w:t>
+            </w:r>
+            <w:r>
+              <w:fldChar w:fldCharType="begin"/>
+            </w:r>
+            <w:r>
+              <w:instrText xml:space="preserve"> MERGEFIELD Q7_3 </w:instrText>
+            </w:r>
+            <w:r>
+              <w:fldChar w:fldCharType="separate"/>
+            </w:r>
+            <w:r>
+              <w:rPr>
+                <w:noProof/>
+              </w:rPr>
+              <w:t>«Q7_3»</w:t>
             </w:r>
             <w:r>
               <w:rPr>
@@ -247,16 +236,11 @@
             <w:tcW w:w="4315" w:type="dxa"/>
           </w:tcPr>
           <w:p>
-            <w:pPr>
-              <w:rPr>
-                <w:noProof/>
-              </w:rPr>
-            </w:pPr>
             <w:r>
               <w:fldChar w:fldCharType="begin"/>
             </w:r>
             <w:r>
-              <w:instrText xml:space="preserve"> MERGEFIELD Q11 </w:instrText>
+              <w:instrText xml:space="preserve"> MERGEFIELD Q8 </w:instrText>
             </w:r>
             <w:r>
               <w:fldChar w:fldCharType="separate"/>
@@ -265,7 +249,7 @@
               <w:rPr>
                 <w:noProof/>
               </w:rPr>
-              <w:t>«Q11»</w:t>
+              <w:t>«Q8»</w:t>
             </w:r>
             <w:r>
               <w:rPr>
@@ -279,7 +263,7 @@
               <w:fldChar w:fldCharType="begin"/>
             </w:r>
             <w:r>
-              <w:instrText xml:space="preserve"> MERGEFIELD Q63 </w:instrText>
+              <w:instrText xml:space="preserve"> MERGEFIELD Q10 </w:instrText>
             </w:r>
             <w:r>
               <w:fldChar w:fldCharType="separate"/>
@@ -288,7 +272,7 @@
               <w:rPr>
                 <w:noProof/>
               </w:rPr>
-              <w:t>«Q63»</w:t>
+              <w:t>«Q10»</w:t>
             </w:r>
             <w:r>
               <w:rPr>
@@ -296,16 +280,13 @@
               </w:rPr>
               <w:fldChar w:fldCharType="end"/>
             </w:r>
-            <w:r>
-              <w:t xml:space="preserve"> </w:t>
-            </w:r>
           </w:p>
           <w:p>
             <w:r>
               <w:fldChar w:fldCharType="begin"/>
             </w:r>
             <w:r>
-              <w:instrText xml:space="preserve"> MERGEFIELD Q23 </w:instrText>
+              <w:instrText xml:space="preserve"> MERGEFIELD Q9 </w:instrText>
             </w:r>
             <w:r>
               <w:fldChar w:fldCharType="separate"/>
@@ -314,7 +295,7 @@
               <w:rPr>
                 <w:noProof/>
               </w:rPr>
-              <w:t>«Q23»</w:t>
+              <w:t>«Q9»</w:t>
             </w:r>
             <w:r>
               <w:rPr>
@@ -356,7 +337,7 @@
               <w:fldChar w:fldCharType="begin"/>
             </w:r>
             <w:r>
-              <w:instrText xml:space="preserve"> MERGEFIELD Q24 </w:instrText>
+              <w:instrText xml:space="preserve"> MERGEFIELD Q18 </w:instrText>
             </w:r>
             <w:r>
               <w:fldChar w:fldCharType="separate"/>
@@ -365,7 +346,7 @@
               <w:rPr>
                 <w:noProof/>
               </w:rPr>
-              <w:t>«Q24»</w:t>
+              <w:t>«Q18»</w:t>
             </w:r>
             <w:r>
               <w:rPr>
@@ -407,7 +388,7 @@
               <w:fldChar w:fldCharType="begin"/>
             </w:r>
             <w:r>
-              <w:instrText xml:space="preserve"> MERGEFIELD Q19 </w:instrText>
+              <w:instrText xml:space="preserve"> MERGEFIELD Q13 </w:instrText>
             </w:r>
             <w:r>
               <w:fldChar w:fldCharType="separate"/>
@@ -416,7 +397,7 @@
               <w:rPr>
                 <w:noProof/>
               </w:rPr>
-              <w:t>«Q19»</w:t>
+              <w:t>«Q13»</w:t>
             </w:r>
             <w:r>
               <w:rPr>
@@ -425,25 +406,16 @@
               <w:fldChar w:fldCharType="end"/>
             </w:r>
             <w:r>
+              <w:t xml:space="preserve"> with</w:t>
+            </w:r>
+            <w:r>
               <w:t xml:space="preserve"> </w:t>
             </w:r>
             <w:r>
-              <w:t xml:space="preserve"> </w:t>
-            </w:r>
-            <w:r>
-              <w:t>with</w:t>
-            </w:r>
-            <w:r>
-              <w:t xml:space="preserve"> </w:t>
-            </w:r>
-            <w:r>
-              <w:t xml:space="preserve"> </w:t>
-            </w:r>
-            <w:r>
               <w:fldChar w:fldCharType="begin"/>
             </w:r>
             <w:r>
-              <w:instrText xml:space="preserve"> MERGEFIELD Q20 </w:instrText>
+              <w:instrText xml:space="preserve"> MERGEFIELD Q14 </w:instrText>
             </w:r>
             <w:r>
               <w:fldChar w:fldCharType="separate"/>
@@ -452,7 +424,7 @@
               <w:rPr>
                 <w:noProof/>
               </w:rPr>
-              <w:t>«Q20»</w:t>
+              <w:t>«Q14»</w:t>
             </w:r>
             <w:r>
               <w:rPr>
@@ -460,20 +432,42 @@
               </w:rPr>
               <w:fldChar w:fldCharType="end"/>
             </w:r>
-            <w:r>
-              <w:rPr>
-                <w:noProof/>
-              </w:rPr>
-              <w:t xml:space="preserve">  </w:t>
-            </w:r>
-            <w:r>
-              <w:t xml:space="preserve"> </w:t>
-            </w:r>
+          </w:p>
+        </w:tc>
+      </w:tr>
+      <w:tr>
+        <w:tc>
+          <w:tcPr>
+            <w:tcW w:w="5035" w:type="dxa"/>
+          </w:tcPr>
+          <w:p>
+            <w:pPr>
+              <w:rPr>
+                <w:rStyle w:val="IntenseReference"/>
+                <w:bCs w:val="0"/>
+                <w:color w:val="000000" w:themeColor="text1"/>
+              </w:rPr>
+            </w:pPr>
+            <w:r>
+              <w:rPr>
+                <w:rStyle w:val="IntenseReference"/>
+                <w:bCs w:val="0"/>
+                <w:color w:val="000000" w:themeColor="text1"/>
+              </w:rPr>
+              <w:t>Do you plan to transfer to a 4 year institute to complete your Bachelor's degree? If so, when do you expect to transfer?</w:t>
+            </w:r>
+          </w:p>
+        </w:tc>
+        <w:tc>
+          <w:tcPr>
+            <w:tcW w:w="4315" w:type="dxa"/>
+          </w:tcPr>
+          <w:p>
             <w:r>
               <w:fldChar w:fldCharType="begin"/>
             </w:r>
             <w:r>
-              <w:instrText xml:space="preserve"> MERGEFIELD Q21 </w:instrText>
+              <w:instrText xml:space="preserve"> MERGEFIELD Q11 </w:instrText>
             </w:r>
             <w:r>
               <w:fldChar w:fldCharType="separate"/>
@@ -482,7 +476,7 @@
               <w:rPr>
                 <w:noProof/>
               </w:rPr>
-              <w:t>«Q21»</w:t>
+              <w:t>«Q11»</w:t>
             </w:r>
             <w:r>
               <w:rPr>
@@ -511,23 +505,7 @@
                 <w:rStyle w:val="IntenseReference"/>
                 <w:color w:val="000000" w:themeColor="text1"/>
               </w:rPr>
-              <w:t xml:space="preserve">If not currently pursuing Bachelors, when/do you anticipate </w:t>
-            </w:r>
-            <w:proofErr w:type="gramStart"/>
-            <w:r>
-              <w:rPr>
-                <w:rStyle w:val="IntenseReference"/>
-                <w:color w:val="000000" w:themeColor="text1"/>
-              </w:rPr>
-              <w:t>to graduate</w:t>
-            </w:r>
-            <w:proofErr w:type="gramEnd"/>
-            <w:r>
-              <w:rPr>
-                <w:rStyle w:val="IntenseReference"/>
-                <w:color w:val="000000" w:themeColor="text1"/>
-              </w:rPr>
-              <w:t xml:space="preserve"> with bachelors</w:t>
+              <w:t>GPA</w:t>
             </w:r>
           </w:p>
         </w:tc>
@@ -540,7 +518,7 @@
               <w:fldChar w:fldCharType="begin"/>
             </w:r>
             <w:r>
-              <w:instrText xml:space="preserve"> MERGEFIELD Q24 </w:instrText>
+              <w:instrText xml:space="preserve"> MERGEFIELD Q17 </w:instrText>
             </w:r>
             <w:r>
               <w:fldChar w:fldCharType="separate"/>
@@ -549,58 +527,7 @@
               <w:rPr>
                 <w:noProof/>
               </w:rPr>
-              <w:t>«Q24»</w:t>
-            </w:r>
-            <w:r>
-              <w:rPr>
-                <w:noProof/>
-              </w:rPr>
-              <w:fldChar w:fldCharType="end"/>
-            </w:r>
-          </w:p>
-        </w:tc>
-      </w:tr>
-      <w:tr>
-        <w:tc>
-          <w:tcPr>
-            <w:tcW w:w="5035" w:type="dxa"/>
-          </w:tcPr>
-          <w:p>
-            <w:pPr>
-              <w:rPr>
-                <w:rStyle w:val="IntenseReference"/>
-                <w:b w:val="0"/>
-                <w:color w:val="000000" w:themeColor="text1"/>
-              </w:rPr>
-            </w:pPr>
-            <w:r>
-              <w:rPr>
-                <w:rStyle w:val="IntenseReference"/>
-                <w:color w:val="000000" w:themeColor="text1"/>
-              </w:rPr>
-              <w:t>GPA</w:t>
-            </w:r>
-          </w:p>
-        </w:tc>
-        <w:tc>
-          <w:tcPr>
-            <w:tcW w:w="4315" w:type="dxa"/>
-          </w:tcPr>
-          <w:p>
-            <w:r>
-              <w:fldChar w:fldCharType="begin"/>
-            </w:r>
-            <w:r>
-              <w:instrText xml:space="preserve"> MERGEFIELD Q231 </w:instrText>
-            </w:r>
-            <w:r>
-              <w:fldChar w:fldCharType="separate"/>
-            </w:r>
-            <w:r>
-              <w:rPr>
-                <w:noProof/>
-              </w:rPr>
-              <w:t>«Q231»</w:t>
+              <w:t>«Q17»</w:t>
             </w:r>
             <w:r>
               <w:rPr>
@@ -635,7 +562,7 @@
         <w:fldChar w:fldCharType="begin"/>
       </w:r>
       <w:r>
-        <w:instrText xml:space="preserve"> MERGEFIELD Q25_1 </w:instrText>
+        <w:instrText xml:space="preserve"> MERGEFIELD Q20 </w:instrText>
       </w:r>
       <w:r>
         <w:fldChar w:fldCharType="separate"/>
@@ -644,53 +571,7 @@
         <w:rPr>
           <w:noProof/>
         </w:rPr>
-        <w:t>«Q25_1»</w:t>
-      </w:r>
-      <w:r>
-        <w:rPr>
-          <w:noProof/>
-        </w:rPr>
-        <w:fldChar w:fldCharType="end"/>
-      </w:r>
-    </w:p>
-    <w:p>
-      <w:r>
-        <w:fldChar w:fldCharType="begin"/>
-      </w:r>
-      <w:r>
-        <w:instrText xml:space="preserve"> MERGEFIELD Q25_2 </w:instrText>
-      </w:r>
-      <w:r>
-        <w:fldChar w:fldCharType="separate"/>
-      </w:r>
-      <w:r>
-        <w:rPr>
-          <w:noProof/>
-        </w:rPr>
-        <w:t>«Q25_2»</w:t>
-      </w:r>
-      <w:r>
-        <w:rPr>
-          <w:noProof/>
-        </w:rPr>
-        <w:fldChar w:fldCharType="end"/>
-      </w:r>
-    </w:p>
-    <w:p>
-      <w:r>
-        <w:fldChar w:fldCharType="begin"/>
-      </w:r>
-      <w:r>
-        <w:instrText xml:space="preserve"> MERGEFIELD Q25_3 </w:instrText>
-      </w:r>
-      <w:r>
-        <w:fldChar w:fldCharType="separate"/>
-      </w:r>
-      <w:r>
-        <w:rPr>
-          <w:noProof/>
-        </w:rPr>
-        <w:t>«Q25_3»</w:t>
+        <w:t>«Q20»</w:t>
       </w:r>
       <w:r>
         <w:rPr>
@@ -722,7 +603,7 @@
         <w:fldChar w:fldCharType="begin"/>
       </w:r>
       <w:r>
-        <w:instrText xml:space="preserve"> MERGEFIELD Q26 </w:instrText>
+        <w:instrText xml:space="preserve"> MERGEFIELD Q21 </w:instrText>
       </w:r>
       <w:r>
         <w:fldChar w:fldCharType="separate"/>
@@ -731,7 +612,7 @@
         <w:rPr>
           <w:noProof/>
         </w:rPr>
-        <w:t>«Q26»</w:t>
+        <w:t>«Q21»</w:t>
       </w:r>
       <w:r>
         <w:rPr>
@@ -739,16 +620,13 @@
         </w:rPr>
         <w:fldChar w:fldCharType="end"/>
       </w:r>
-      <w:r>
-        <w:t xml:space="preserve"> </w:t>
-      </w:r>
     </w:p>
     <w:p>
       <w:r>
         <w:fldChar w:fldCharType="begin"/>
       </w:r>
       <w:r>
-        <w:instrText xml:space="preserve"> MERGEFIELD Q27 </w:instrText>
+        <w:instrText xml:space="preserve"> MERGEFIELD Q22 </w:instrText>
       </w:r>
       <w:r>
         <w:fldChar w:fldCharType="separate"/>
@@ -757,7 +635,7 @@
         <w:rPr>
           <w:noProof/>
         </w:rPr>
-        <w:t>«Q27»</w:t>
+        <w:t>«Q22»</w:t>
       </w:r>
       <w:r>
         <w:rPr>
@@ -789,7 +667,7 @@
         <w:fldChar w:fldCharType="begin"/>
       </w:r>
       <w:r>
-        <w:instrText xml:space="preserve"> MERGEFIELD Q28 </w:instrText>
+        <w:instrText xml:space="preserve"> MERGEFIELD Q24 </w:instrText>
       </w:r>
       <w:r>
         <w:fldChar w:fldCharType="separate"/>
@@ -798,7 +676,7 @@
         <w:rPr>
           <w:noProof/>
         </w:rPr>
-        <w:t>«Q28»</w:t>
+        <w:t>«Q24»</w:t>
       </w:r>
       <w:r>
         <w:rPr>
@@ -838,7 +716,7 @@
         <w:fldChar w:fldCharType="begin"/>
       </w:r>
       <w:r>
-        <w:instrText xml:space="preserve"> MERGEFIELD Q29 </w:instrText>
+        <w:instrText xml:space="preserve"> MERGEFIELD Q25 </w:instrText>
       </w:r>
       <w:r>
         <w:fldChar w:fldCharType="separate"/>
@@ -847,7 +725,7 @@
         <w:rPr>
           <w:noProof/>
         </w:rPr>
-        <w:t>«Q29»</w:t>
+        <w:t>«Q25»</w:t>
       </w:r>
       <w:r>
         <w:rPr>
@@ -879,7 +757,7 @@
         <w:fldChar w:fldCharType="begin"/>
       </w:r>
       <w:r>
-        <w:instrText xml:space="preserve"> MERGEFIELD Q30 </w:instrText>
+        <w:instrText xml:space="preserve"> MERGEFIELD Q26 </w:instrText>
       </w:r>
       <w:r>
         <w:fldChar w:fldCharType="separate"/>
@@ -888,7 +766,7 @@
         <w:rPr>
           <w:noProof/>
         </w:rPr>
-        <w:t>«Q30»</w:t>
+        <w:t>«Q26»</w:t>
       </w:r>
       <w:r>
         <w:rPr>
@@ -920,7 +798,7 @@
         <w:fldChar w:fldCharType="begin"/>
       </w:r>
       <w:r>
-        <w:instrText xml:space="preserve"> MERGEFIELD Q31 </w:instrText>
+        <w:instrText xml:space="preserve"> MERGEFIELD Q27 </w:instrText>
       </w:r>
       <w:r>
         <w:fldChar w:fldCharType="separate"/>
@@ -929,7 +807,7 @@
         <w:rPr>
           <w:noProof/>
         </w:rPr>
-        <w:t>«Q31»</w:t>
+        <w:t>«Q27»</w:t>
       </w:r>
       <w:r>
         <w:rPr>
@@ -937,16 +815,13 @@
         </w:rPr>
         <w:fldChar w:fldCharType="end"/>
       </w:r>
-      <w:r>
-        <w:t xml:space="preserve"> </w:t>
-      </w:r>
     </w:p>
     <w:p>
       <w:r>
         <w:fldChar w:fldCharType="begin"/>
       </w:r>
       <w:r>
-        <w:instrText xml:space="preserve"> MERGEFIELD Q32 </w:instrText>
+        <w:instrText xml:space="preserve"> MERGEFIELD Q28 </w:instrText>
       </w:r>
       <w:r>
         <w:fldChar w:fldCharType="separate"/>
@@ -955,7 +830,7 @@
         <w:rPr>
           <w:noProof/>
         </w:rPr>
-        <w:t>«Q32»</w:t>
+        <w:t>«Q28»</w:t>
       </w:r>
       <w:r>
         <w:rPr>
@@ -1008,7 +883,7 @@
         <w:rPr>
           <w:noProof/>
         </w:rPr>
-        <w:instrText xml:space="preserve"> MERGEFIELD Q33 </w:instrText>
+        <w:instrText xml:space="preserve"> MERGEFIELD Q29 </w:instrText>
       </w:r>
       <w:r>
         <w:rPr>
@@ -1020,7 +895,7 @@
         <w:rPr>
           <w:noProof/>
         </w:rPr>
-        <w:t>«Q33»</w:t>
+        <w:t>«Q29»</w:t>
       </w:r>
       <w:r>
         <w:rPr>
@@ -1087,7 +962,7 @@
               <w:fldChar w:fldCharType="begin"/>
             </w:r>
             <w:r>
-              <w:instrText xml:space="preserve"> MERGEFIELD Q34_1 </w:instrText>
+              <w:instrText xml:space="preserve"> MERGEFIELD Q30_1 </w:instrText>
             </w:r>
             <w:r>
               <w:fldChar w:fldCharType="separate"/>
@@ -1096,7 +971,7 @@
               <w:rPr>
                 <w:noProof/>
               </w:rPr>
-              <w:t>«Q34_1»</w:t>
+              <w:t>«Q30_1»</w:t>
             </w:r>
             <w:r>
               <w:rPr>
@@ -1127,7 +1002,7 @@
               <w:fldChar w:fldCharType="begin"/>
             </w:r>
             <w:r>
-              <w:instrText xml:space="preserve"> MERGEFIELD Q34_2 </w:instrText>
+              <w:instrText xml:space="preserve"> MERGEFIELD Q30_2 </w:instrText>
             </w:r>
             <w:r>
               <w:fldChar w:fldCharType="separate"/>
@@ -1136,7 +1011,7 @@
               <w:rPr>
                 <w:noProof/>
               </w:rPr>
-              <w:t>«Q34_2»</w:t>
+              <w:t>«Q30_2»</w:t>
             </w:r>
             <w:r>
               <w:rPr>
@@ -1167,7 +1042,7 @@
               <w:fldChar w:fldCharType="begin"/>
             </w:r>
             <w:r>
-              <w:instrText xml:space="preserve"> MERGEFIELD Q34_3 </w:instrText>
+              <w:instrText xml:space="preserve"> MERGEFIELD Q30_3 </w:instrText>
             </w:r>
             <w:r>
               <w:fldChar w:fldCharType="separate"/>
@@ -1176,7 +1051,7 @@
               <w:rPr>
                 <w:noProof/>
               </w:rPr>
-              <w:t>«Q34_3»</w:t>
+              <w:t>«Q30_3»</w:t>
             </w:r>
             <w:r>
               <w:rPr>
@@ -1194,6 +1069,7 @@
           </w:tcPr>
           <w:p>
             <w:r>
+              <w:lastRenderedPageBreak/>
               <w:t>C/C++</w:t>
             </w:r>
           </w:p>
@@ -1207,7 +1083,7 @@
               <w:fldChar w:fldCharType="begin"/>
             </w:r>
             <w:r>
-              <w:instrText xml:space="preserve"> MERGEFIELD Q34_4 </w:instrText>
+              <w:instrText xml:space="preserve"> MERGEFIELD Q30_4 </w:instrText>
             </w:r>
             <w:r>
               <w:fldChar w:fldCharType="separate"/>
@@ -1216,7 +1092,7 @@
               <w:rPr>
                 <w:noProof/>
               </w:rPr>
-              <w:t>«Q34_4»</w:t>
+              <w:t>«Q30_4»</w:t>
             </w:r>
             <w:r>
               <w:rPr>
@@ -1234,7 +1110,6 @@
           </w:tcPr>
           <w:p>
             <w:r>
-              <w:lastRenderedPageBreak/>
               <w:t>Fortran</w:t>
             </w:r>
           </w:p>
@@ -1248,7 +1123,7 @@
               <w:fldChar w:fldCharType="begin"/>
             </w:r>
             <w:r>
-              <w:instrText xml:space="preserve"> MERGEFIELD Q34_5 </w:instrText>
+              <w:instrText xml:space="preserve"> MERGEFIELD Q30_5 </w:instrText>
             </w:r>
             <w:r>
               <w:fldChar w:fldCharType="separate"/>
@@ -1257,47 +1132,7 @@
               <w:rPr>
                 <w:noProof/>
               </w:rPr>
-              <w:t>«Q34_5»</w:t>
-            </w:r>
-            <w:r>
-              <w:rPr>
-                <w:noProof/>
-              </w:rPr>
-              <w:fldChar w:fldCharType="end"/>
-            </w:r>
-          </w:p>
-        </w:tc>
-      </w:tr>
-      <w:tr>
-        <w:tc>
-          <w:tcPr>
-            <w:tcW w:w="1975" w:type="dxa"/>
-          </w:tcPr>
-          <w:p>
-            <w:r>
-              <w:t>Other</w:t>
-            </w:r>
-          </w:p>
-        </w:tc>
-        <w:tc>
-          <w:tcPr>
-            <w:tcW w:w="7375" w:type="dxa"/>
-          </w:tcPr>
-          <w:p>
-            <w:r>
-              <w:fldChar w:fldCharType="begin"/>
-            </w:r>
-            <w:r>
-              <w:instrText xml:space="preserve"> MERGEFIELD Q34_5 </w:instrText>
-            </w:r>
-            <w:r>
-              <w:fldChar w:fldCharType="separate"/>
-            </w:r>
-            <w:r>
-              <w:rPr>
-                <w:noProof/>
-              </w:rPr>
-              <w:t>«Q34_5»</w:t>
+              <w:t>«Q30_5»</w:t>
             </w:r>
             <w:r>
               <w:rPr>
@@ -1309,13 +1144,49 @@
         </w:tc>
       </w:tr>
     </w:tbl>
+    <w:p>
+      <w:r>
+        <w:fldChar w:fldCharType="begin"/>
+      </w:r>
+      <w:r>
+        <w:instrText xml:space="preserve"> MERGEFIELD Q31 </w:instrText>
+      </w:r>
+      <w:r>
+        <w:fldChar w:fldCharType="separate"/>
+      </w:r>
+      <w:r>
+        <w:rPr>
+          <w:noProof/>
+        </w:rPr>
+        <w:t>«Q31»</w:t>
+      </w:r>
+      <w:r>
+        <w:rPr>
+          <w:noProof/>
+        </w:rPr>
+        <w:fldChar w:fldCharType="end"/>
+      </w:r>
+    </w:p>
     <w:p/>
     <w:p>
+      <w:pPr>
+        <w:rPr>
+          <w:rStyle w:val="IntenseReference"/>
+        </w:rPr>
+      </w:pPr>
+      <w:r>
+        <w:rPr>
+          <w:rStyle w:val="IntenseReference"/>
+        </w:rPr>
+        <w:t>Anything Else we should know?</w:t>
+      </w:r>
+    </w:p>
+    <w:p>
       <w:r>
         <w:fldChar w:fldCharType="begin"/>
       </w:r>
       <w:r>
-        <w:instrText xml:space="preserve"> MERGEFIELD Q36 </w:instrText>
+        <w:instrText xml:space="preserve"> MERGEFIELD Q43 </w:instrText>
       </w:r>
       <w:r>
         <w:fldChar w:fldCharType="separate"/>
@@ -1324,7 +1195,7 @@
         <w:rPr>
           <w:noProof/>
         </w:rPr>
-        <w:t>«Q36»</w:t>
+        <w:t>«Q43»</w:t>
       </w:r>
       <w:r>
         <w:rPr>
@@ -1334,7 +1205,6 @@
       </w:r>
     </w:p>
     <w:p/>
-    <w:p/>
     <w:p>
       <w:pPr>
         <w:rPr>
@@ -1345,7 +1215,7 @@
         <w:rPr>
           <w:rStyle w:val="IntenseReference"/>
         </w:rPr>
-        <w:t xml:space="preserve">Anything Else we should know? </w:t>
+        <w:t>Are you looking for remote or in-person?</w:t>
       </w:r>
     </w:p>
     <w:p>
@@ -1353,7 +1223,7 @@
         <w:fldChar w:fldCharType="begin"/>
       </w:r>
       <w:r>
-        <w:instrText xml:space="preserve"> MERGEFIELD Q37 </w:instrText>
+        <w:instrText xml:space="preserve"> MERGEFIELD Q49 </w:instrText>
       </w:r>
       <w:r>
         <w:fldChar w:fldCharType="separate"/>
@@ -1362,7 +1232,7 @@
         <w:rPr>
           <w:noProof/>
         </w:rPr>
-        <w:t>«Q37»</w:t>
+        <w:t>«Q49»</w:t>
       </w:r>
       <w:r>
         <w:rPr>
@@ -1389,7 +1259,26 @@
           </w:tcPr>
           <w:p>
             <w:r>
-              <w:t>Gender Identity/Pronouns</w:t>
+              <w:t>Gender Identity</w:t>
+            </w:r>
+            <w:r>
+              <w:t>:</w:t>
+            </w:r>
+          </w:p>
+          <w:p>
+            <w:r>
+              <w:t>Pronouns</w:t>
+            </w:r>
+            <w:r>
+              <w:t>:</w:t>
+            </w:r>
+          </w:p>
+          <w:p>
+            <w:r>
+              <w:t>Preferred Name</w:t>
+            </w:r>
+            <w:r>
+              <w:t>:</w:t>
             </w:r>
           </w:p>
         </w:tc>
@@ -1402,7 +1291,7 @@
               <w:fldChar w:fldCharType="begin"/>
             </w:r>
             <w:r>
-              <w:instrText xml:space="preserve"> MERGEFIELD Q38 </w:instrText>
+              <w:instrText xml:space="preserve"> MERGEFIELD Q33 </w:instrText>
             </w:r>
             <w:r>
               <w:fldChar w:fldCharType="separate"/>
@@ -1411,7 +1300,7 @@
               <w:rPr>
                 <w:noProof/>
               </w:rPr>
-              <w:t>«Q38»</w:t>
+              <w:t>«Q33»</w:t>
             </w:r>
             <w:r>
               <w:rPr>
@@ -1419,14 +1308,13 @@
               </w:rPr>
               <w:fldChar w:fldCharType="end"/>
             </w:r>
-            <w:r>
-              <w:t>/</w:t>
-            </w:r>
+          </w:p>
+          <w:p>
             <w:r>
               <w:fldChar w:fldCharType="begin"/>
             </w:r>
             <w:r>
-              <w:instrText xml:space="preserve"> MERGEFIELD Q39 </w:instrText>
+              <w:instrText xml:space="preserve"> MERGEFIELD Q35 </w:instrText>
             </w:r>
             <w:r>
               <w:fldChar w:fldCharType="separate"/>
@@ -1435,7 +1323,30 @@
               <w:rPr>
                 <w:noProof/>
               </w:rPr>
-              <w:t>«Q39»</w:t>
+              <w:t>«Q35»</w:t>
+            </w:r>
+            <w:r>
+              <w:rPr>
+                <w:noProof/>
+              </w:rPr>
+              <w:fldChar w:fldCharType="end"/>
+            </w:r>
+          </w:p>
+          <w:p>
+            <w:r>
+              <w:fldChar w:fldCharType="begin"/>
+            </w:r>
+            <w:r>
+              <w:instrText xml:space="preserve"> MERGEFIELD Q34 </w:instrText>
+            </w:r>
+            <w:r>
+              <w:fldChar w:fldCharType="separate"/>
+            </w:r>
+            <w:r>
+              <w:rPr>
+                <w:noProof/>
+              </w:rPr>
+              <w:t>«Q34»</w:t>
             </w:r>
             <w:r>
               <w:rPr>
@@ -1466,7 +1377,7 @@
               <w:fldChar w:fldCharType="begin"/>
             </w:r>
             <w:r>
-              <w:instrText xml:space="preserve"> MERGEFIELD Q40 </w:instrText>
+              <w:instrText xml:space="preserve"> MERGEFIELD Q37 </w:instrText>
             </w:r>
             <w:r>
               <w:fldChar w:fldCharType="separate"/>
@@ -1475,7 +1386,7 @@
               <w:rPr>
                 <w:noProof/>
               </w:rPr>
-              <w:t>«Q40»</w:t>
+              <w:t>«Q37»</w:t>
             </w:r>
             <w:r>
               <w:rPr>
@@ -1483,8 +1394,28 @@
               </w:rPr>
               <w:fldChar w:fldCharType="end"/>
             </w:r>
-            <w:r>
-              <w:t xml:space="preserve"> </w:t>
+          </w:p>
+          <w:p>
+            <w:r>
+              <w:fldChar w:fldCharType="begin"/>
+            </w:r>
+            <w:r>
+              <w:instrText xml:space="preserve"> MERGEFIELD Q38 </w:instrText>
+            </w:r>
+            <w:r>
+              <w:fldChar w:fldCharType="separate"/>
+            </w:r>
+            <w:r>
+              <w:rPr>
+                <w:noProof/>
+              </w:rPr>
+              <w:t>«Q38»</w:t>
+            </w:r>
+            <w:r>
+              <w:rPr>
+                <w:noProof/>
+              </w:rPr>
+              <w:fldChar w:fldCharType="end"/>
             </w:r>
           </w:p>
         </w:tc>
@@ -1509,7 +1440,7 @@
               <w:fldChar w:fldCharType="begin"/>
             </w:r>
             <w:r>
-              <w:instrText xml:space="preserve"> MERGEFIELD Q43 </w:instrText>
+              <w:instrText xml:space="preserve"> MERGEFIELD Q36 </w:instrText>
             </w:r>
             <w:r>
               <w:fldChar w:fldCharType="separate"/>
@@ -1518,7 +1449,7 @@
               <w:rPr>
                 <w:noProof/>
               </w:rPr>
-              <w:t>«Q43»</w:t>
+              <w:t>«Q36»</w:t>
             </w:r>
             <w:r>
               <w:rPr>
@@ -1543,7 +1474,7 @@
 </file>
 
 <file path=word/styles.xml><?xml version="1.0" encoding="utf-8"?>
-<w:styles xmlns:mc="http://schemas.openxmlformats.org/markup-compatibility/2006" xmlns:r="http://schemas.openxmlformats.org/officeDocument/2006/relationships" xmlns:w="http://schemas.openxmlformats.org/wordprocessingml/2006/main" xmlns:w14="http://schemas.microsoft.com/office/word/2010/wordml" xmlns:w15="http://schemas.microsoft.com/office/word/2012/wordml" xmlns:w16cex="http://schemas.microsoft.com/office/word/2018/wordml/cex" xmlns:w16cid="http://schemas.microsoft.com/office/word/2016/wordml/cid" xmlns:w16="http://schemas.microsoft.com/office/word/2018/wordml" xmlns:w16se="http://schemas.microsoft.com/office/word/2015/wordml/symex" mc:Ignorable="w14 w15 w16se w16cid w16 w16cex">
+<w:styles xmlns:mc="http://schemas.openxmlformats.org/markup-compatibility/2006" xmlns:r="http://schemas.openxmlformats.org/officeDocument/2006/relationships" xmlns:w="http://schemas.openxmlformats.org/wordprocessingml/2006/main" xmlns:w14="http://schemas.microsoft.com/office/word/2010/wordml" xmlns:w15="http://schemas.microsoft.com/office/word/2012/wordml" xmlns:w16cex="http://schemas.microsoft.com/office/word/2018/wordml/cex" xmlns:w16cid="http://schemas.microsoft.com/office/word/2016/wordml/cid" xmlns:w16="http://schemas.microsoft.com/office/word/2018/wordml" xmlns:w16sdtdh="http://schemas.microsoft.com/office/word/2020/wordml/sdtdatahash" xmlns:w16se="http://schemas.microsoft.com/office/word/2015/wordml/symex" mc:Ignorable="w14 w15 w16se w16cid w16 w16cex w16sdtdh">
   <w:docDefaults>
     <w:rPrDefault>
       <w:rPr>
@@ -1936,6 +1867,27 @@
     <w:qFormat/>
     <w:rsid w:val="00094448"/>
   </w:style>
+  <w:style w:type="paragraph" w:styleId="Heading1">
+    <w:name w:val="heading 1"/>
+    <w:basedOn w:val="Normal"/>
+    <w:next w:val="Normal"/>
+    <w:link w:val="Heading1Char"/>
+    <w:uiPriority w:val="9"/>
+    <w:qFormat/>
+    <w:rsid w:val="00AC1A11"/>
+    <w:pPr>
+      <w:keepNext/>
+      <w:keepLines/>
+      <w:spacing w:before="240"/>
+      <w:outlineLvl w:val="0"/>
+    </w:pPr>
+    <w:rPr>
+      <w:rFonts w:asciiTheme="majorHAnsi" w:eastAsiaTheme="majorEastAsia" w:hAnsiTheme="majorHAnsi" w:cstheme="majorBidi"/>
+      <w:color w:val="2F5496" w:themeColor="accent1" w:themeShade="BF"/>
+      <w:sz w:val="32"/>
+      <w:szCs w:val="32"/>
+    </w:rPr>
+  </w:style>
   <w:style w:type="paragraph" w:styleId="Heading2">
     <w:name w:val="heading 2"/>
     <w:basedOn w:val="Normal"/>
@@ -2026,6 +1978,19 @@
       <w:smallCaps/>
       <w:color w:val="4472C4" w:themeColor="accent1"/>
       <w:spacing w:val="5"/>
+    </w:rPr>
+  </w:style>
+  <w:style w:type="character" w:customStyle="1" w:styleId="Heading1Char">
+    <w:name w:val="Heading 1 Char"/>
+    <w:basedOn w:val="DefaultParagraphFont"/>
+    <w:link w:val="Heading1"/>
+    <w:uiPriority w:val="9"/>
+    <w:rsid w:val="00AC1A11"/>
+    <w:rPr>
+      <w:rFonts w:asciiTheme="majorHAnsi" w:eastAsiaTheme="majorEastAsia" w:hAnsiTheme="majorHAnsi" w:cstheme="majorBidi"/>
+      <w:color w:val="2F5496" w:themeColor="accent1" w:themeShade="BF"/>
+      <w:sz w:val="32"/>
+      <w:szCs w:val="32"/>
     </w:rPr>
   </w:style>
 </w:styles>
